--- a/documentation/Web App Documentation/Web System Tests Documentation.docx
+++ b/documentation/Web App Documentation/Web System Tests Documentation.docx
@@ -1,6 +1,6 @@
 
 <file path=word/document.xml><?xml version="1.0" encoding="utf-8"?>
-<w:document xmlns:wpc="http://schemas.microsoft.com/office/word/2010/wordprocessingCanvas" xmlns:cx="http://schemas.microsoft.com/office/drawing/2014/chartex" xmlns:cx1="http://schemas.microsoft.com/office/drawing/2015/9/8/chartex" xmlns:mc="http://schemas.openxmlformats.org/markup-compatibility/2006" xmlns:o="urn:schemas-microsoft-com:office:office" xmlns:r="http://schemas.openxmlformats.org/officeDocument/2006/relationships" xmlns:m="http://schemas.openxmlformats.org/officeDocument/2006/math" xmlns:v="urn:schemas-microsoft-com:vml" xmlns:wp14="http://schemas.microsoft.com/office/word/2010/wordprocessingDrawing" xmlns:wp="http://schemas.openxmlformats.org/drawingml/2006/wordprocessingDrawing" xmlns:w10="urn:schemas-microsoft-com:office:word" xmlns:w="http://schemas.openxmlformats.org/wordprocessingml/2006/main" xmlns:w14="http://schemas.microsoft.com/office/word/2010/wordml" xmlns:w15="http://schemas.microsoft.com/office/word/2012/wordml" xmlns:w16se="http://schemas.microsoft.com/office/word/2015/wordml/symex" xmlns:wpg="http://schemas.microsoft.com/office/word/2010/wordprocessingGroup" xmlns:wpi="http://schemas.microsoft.com/office/word/2010/wordprocessingInk" xmlns:wne="http://schemas.microsoft.com/office/word/2006/wordml" xmlns:wps="http://schemas.microsoft.com/office/word/2010/wordprocessingShape" mc:Ignorable="w14 w15 w16se wp14">
+<w:document xmlns:wpc="http://schemas.microsoft.com/office/word/2010/wordprocessingCanvas" xmlns:cx="http://schemas.microsoft.com/office/drawing/2014/chartex" xmlns:cx1="http://schemas.microsoft.com/office/drawing/2015/9/8/chartex" xmlns:cx2="http://schemas.microsoft.com/office/drawing/2015/10/21/chartex" xmlns:cx3="http://schemas.microsoft.com/office/drawing/2016/5/9/chartex" xmlns:cx4="http://schemas.microsoft.com/office/drawing/2016/5/10/chartex" xmlns:cx5="http://schemas.microsoft.com/office/drawing/2016/5/11/chartex" xmlns:cx6="http://schemas.microsoft.com/office/drawing/2016/5/12/chartex" xmlns:cx7="http://schemas.microsoft.com/office/drawing/2016/5/13/chartex" xmlns:cx8="http://schemas.microsoft.com/office/drawing/2016/5/14/chartex" xmlns:mc="http://schemas.openxmlformats.org/markup-compatibility/2006" xmlns:aink="http://schemas.microsoft.com/office/drawing/2016/ink" xmlns:am3d="http://schemas.microsoft.com/office/drawing/2017/model3d" xmlns:o="urn:schemas-microsoft-com:office:office" xmlns:r="http://schemas.openxmlformats.org/officeDocument/2006/relationships" xmlns:m="http://schemas.openxmlformats.org/officeDocument/2006/math" xmlns:v="urn:schemas-microsoft-com:vml" xmlns:wp14="http://schemas.microsoft.com/office/word/2010/wordprocessingDrawing" xmlns:wp="http://schemas.openxmlformats.org/drawingml/2006/wordprocessingDrawing" xmlns:w10="urn:schemas-microsoft-com:office:word" xmlns:w="http://schemas.openxmlformats.org/wordprocessingml/2006/main" xmlns:w14="http://schemas.microsoft.com/office/word/2010/wordml" xmlns:w15="http://schemas.microsoft.com/office/word/2012/wordml" xmlns:w16cid="http://schemas.microsoft.com/office/word/2016/wordml/cid" xmlns:w16se="http://schemas.microsoft.com/office/word/2015/wordml/symex" xmlns:wpg="http://schemas.microsoft.com/office/word/2010/wordprocessingGroup" xmlns:wpi="http://schemas.microsoft.com/office/word/2010/wordprocessingInk" xmlns:wne="http://schemas.microsoft.com/office/word/2006/wordml" xmlns:wps="http://schemas.microsoft.com/office/word/2010/wordprocessingShape" mc:Ignorable="w14 w15 w16se w16cid wp14">
   <w:body>
     <w:p>
       <w:pPr>
@@ -46,7 +46,7 @@
     </w:p>
     <w:p>
       <w:pPr>
-        <w:pStyle w:val="a3"/>
+        <w:pStyle w:val="ListParagraph"/>
         <w:numPr>
           <w:ilvl w:val="0"/>
           <w:numId w:val="1"/>
@@ -58,7 +58,7 @@
     </w:p>
     <w:p>
       <w:pPr>
-        <w:pStyle w:val="a3"/>
+        <w:pStyle w:val="ListParagraph"/>
         <w:numPr>
           <w:ilvl w:val="0"/>
           <w:numId w:val="1"/>
@@ -70,7 +70,7 @@
     </w:p>
     <w:p>
       <w:pPr>
-        <w:pStyle w:val="a3"/>
+        <w:pStyle w:val="ListParagraph"/>
         <w:numPr>
           <w:ilvl w:val="0"/>
           <w:numId w:val="1"/>
@@ -88,7 +88,7 @@
     </w:p>
     <w:p>
       <w:pPr>
-        <w:pStyle w:val="a3"/>
+        <w:pStyle w:val="ListParagraph"/>
         <w:numPr>
           <w:ilvl w:val="0"/>
           <w:numId w:val="1"/>
@@ -121,7 +121,7 @@
     </w:p>
     <w:p>
       <w:pPr>
-        <w:pStyle w:val="a3"/>
+        <w:pStyle w:val="ListParagraph"/>
         <w:numPr>
           <w:ilvl w:val="0"/>
           <w:numId w:val="1"/>
@@ -145,7 +145,11 @@
     </w:p>
     <w:p>
       <w:pPr>
-        <w:pStyle w:val="a3"/>
+        <w:pStyle w:val="ListParagraph"/>
+        <w:numPr>
+          <w:ilvl w:val="0"/>
+          <w:numId w:val="1"/>
+        </w:numPr>
       </w:pPr>
       <w:r>
         <w:t xml:space="preserve">Replace </w:t>
@@ -171,10 +175,32 @@
     </w:p>
     <w:p>
       <w:pPr>
-        <w:pStyle w:val="a3"/>
-      </w:pPr>
+        <w:pStyle w:val="ListParagraph"/>
+        <w:numPr>
+          <w:ilvl w:val="0"/>
+          <w:numId w:val="1"/>
+        </w:numPr>
+      </w:pPr>
+      <w:r>
+        <w:rPr>
+          <w:b/>
+          <w:color w:val="FF0000"/>
+        </w:rPr>
+        <w:t>NOTE</w:t>
+      </w:r>
+      <w:r>
+        <w:t>: S</w:t>
+      </w:r>
       <w:bookmarkStart w:id="0" w:name="_GoBack"/>
       <w:bookmarkEnd w:id="0"/>
+      <w:r>
+        <w:t>ometimes the system test will fail and it could say timed out. This is an issue in Selenium, where sometimes the test will work and other times that same test will fail.</w:t>
+      </w:r>
+    </w:p>
+    <w:p>
+      <w:pPr>
+        <w:pStyle w:val="ListParagraph"/>
+      </w:pPr>
     </w:p>
     <w:p>
       <w:pPr>
@@ -195,7 +221,7 @@
 </file>
 
 <file path=word/endnotes.xml><?xml version="1.0" encoding="utf-8"?>
-<w:endnotes xmlns:wpc="http://schemas.microsoft.com/office/word/2010/wordprocessingCanvas" xmlns:cx="http://schemas.microsoft.com/office/drawing/2014/chartex" xmlns:cx1="http://schemas.microsoft.com/office/drawing/2015/9/8/chartex" xmlns:mc="http://schemas.openxmlformats.org/markup-compatibility/2006" xmlns:o="urn:schemas-microsoft-com:office:office" xmlns:r="http://schemas.openxmlformats.org/officeDocument/2006/relationships" xmlns:m="http://schemas.openxmlformats.org/officeDocument/2006/math" xmlns:v="urn:schemas-microsoft-com:vml" xmlns:wp14="http://schemas.microsoft.com/office/word/2010/wordprocessingDrawing" xmlns:wp="http://schemas.openxmlformats.org/drawingml/2006/wordprocessingDrawing" xmlns:w10="urn:schemas-microsoft-com:office:word" xmlns:w="http://schemas.openxmlformats.org/wordprocessingml/2006/main" xmlns:w14="http://schemas.microsoft.com/office/word/2010/wordml" xmlns:w15="http://schemas.microsoft.com/office/word/2012/wordml" xmlns:w16se="http://schemas.microsoft.com/office/word/2015/wordml/symex" xmlns:wpg="http://schemas.microsoft.com/office/word/2010/wordprocessingGroup" xmlns:wpi="http://schemas.microsoft.com/office/word/2010/wordprocessingInk" xmlns:wne="http://schemas.microsoft.com/office/word/2006/wordml" xmlns:wps="http://schemas.microsoft.com/office/word/2010/wordprocessingShape" mc:Ignorable="w14 w15 w16se wp14">
+<w:endnotes xmlns:wpc="http://schemas.microsoft.com/office/word/2010/wordprocessingCanvas" xmlns:cx="http://schemas.microsoft.com/office/drawing/2014/chartex" xmlns:cx1="http://schemas.microsoft.com/office/drawing/2015/9/8/chartex" xmlns:cx2="http://schemas.microsoft.com/office/drawing/2015/10/21/chartex" xmlns:cx3="http://schemas.microsoft.com/office/drawing/2016/5/9/chartex" xmlns:cx4="http://schemas.microsoft.com/office/drawing/2016/5/10/chartex" xmlns:cx5="http://schemas.microsoft.com/office/drawing/2016/5/11/chartex" xmlns:cx6="http://schemas.microsoft.com/office/drawing/2016/5/12/chartex" xmlns:cx7="http://schemas.microsoft.com/office/drawing/2016/5/13/chartex" xmlns:cx8="http://schemas.microsoft.com/office/drawing/2016/5/14/chartex" xmlns:mc="http://schemas.openxmlformats.org/markup-compatibility/2006" xmlns:aink="http://schemas.microsoft.com/office/drawing/2016/ink" xmlns:am3d="http://schemas.microsoft.com/office/drawing/2017/model3d" xmlns:o="urn:schemas-microsoft-com:office:office" xmlns:r="http://schemas.openxmlformats.org/officeDocument/2006/relationships" xmlns:m="http://schemas.openxmlformats.org/officeDocument/2006/math" xmlns:v="urn:schemas-microsoft-com:vml" xmlns:wp14="http://schemas.microsoft.com/office/word/2010/wordprocessingDrawing" xmlns:wp="http://schemas.openxmlformats.org/drawingml/2006/wordprocessingDrawing" xmlns:w10="urn:schemas-microsoft-com:office:word" xmlns:w="http://schemas.openxmlformats.org/wordprocessingml/2006/main" xmlns:w14="http://schemas.microsoft.com/office/word/2010/wordml" xmlns:w15="http://schemas.microsoft.com/office/word/2012/wordml" xmlns:w16cid="http://schemas.microsoft.com/office/word/2016/wordml/cid" xmlns:w16se="http://schemas.microsoft.com/office/word/2015/wordml/symex" xmlns:wpg="http://schemas.microsoft.com/office/word/2010/wordprocessingGroup" xmlns:wpi="http://schemas.microsoft.com/office/word/2010/wordprocessingInk" xmlns:wne="http://schemas.microsoft.com/office/word/2006/wordml" xmlns:wps="http://schemas.microsoft.com/office/word/2010/wordprocessingShape" mc:Ignorable="w14 w15 w16se w16cid wp14">
   <w:endnote w:type="separator" w:id="-1">
     <w:p>
       <w:pPr>
@@ -220,7 +246,7 @@
 </file>
 
 <file path=word/footnotes.xml><?xml version="1.0" encoding="utf-8"?>
-<w:footnotes xmlns:wpc="http://schemas.microsoft.com/office/word/2010/wordprocessingCanvas" xmlns:cx="http://schemas.microsoft.com/office/drawing/2014/chartex" xmlns:cx1="http://schemas.microsoft.com/office/drawing/2015/9/8/chartex" xmlns:mc="http://schemas.openxmlformats.org/markup-compatibility/2006" xmlns:o="urn:schemas-microsoft-com:office:office" xmlns:r="http://schemas.openxmlformats.org/officeDocument/2006/relationships" xmlns:m="http://schemas.openxmlformats.org/officeDocument/2006/math" xmlns:v="urn:schemas-microsoft-com:vml" xmlns:wp14="http://schemas.microsoft.com/office/word/2010/wordprocessingDrawing" xmlns:wp="http://schemas.openxmlformats.org/drawingml/2006/wordprocessingDrawing" xmlns:w10="urn:schemas-microsoft-com:office:word" xmlns:w="http://schemas.openxmlformats.org/wordprocessingml/2006/main" xmlns:w14="http://schemas.microsoft.com/office/word/2010/wordml" xmlns:w15="http://schemas.microsoft.com/office/word/2012/wordml" xmlns:w16se="http://schemas.microsoft.com/office/word/2015/wordml/symex" xmlns:wpg="http://schemas.microsoft.com/office/word/2010/wordprocessingGroup" xmlns:wpi="http://schemas.microsoft.com/office/word/2010/wordprocessingInk" xmlns:wne="http://schemas.microsoft.com/office/word/2006/wordml" xmlns:wps="http://schemas.microsoft.com/office/word/2010/wordprocessingShape" mc:Ignorable="w14 w15 w16se wp14">
+<w:footnotes xmlns:wpc="http://schemas.microsoft.com/office/word/2010/wordprocessingCanvas" xmlns:cx="http://schemas.microsoft.com/office/drawing/2014/chartex" xmlns:cx1="http://schemas.microsoft.com/office/drawing/2015/9/8/chartex" xmlns:cx2="http://schemas.microsoft.com/office/drawing/2015/10/21/chartex" xmlns:cx3="http://schemas.microsoft.com/office/drawing/2016/5/9/chartex" xmlns:cx4="http://schemas.microsoft.com/office/drawing/2016/5/10/chartex" xmlns:cx5="http://schemas.microsoft.com/office/drawing/2016/5/11/chartex" xmlns:cx6="http://schemas.microsoft.com/office/drawing/2016/5/12/chartex" xmlns:cx7="http://schemas.microsoft.com/office/drawing/2016/5/13/chartex" xmlns:cx8="http://schemas.microsoft.com/office/drawing/2016/5/14/chartex" xmlns:mc="http://schemas.openxmlformats.org/markup-compatibility/2006" xmlns:aink="http://schemas.microsoft.com/office/drawing/2016/ink" xmlns:am3d="http://schemas.microsoft.com/office/drawing/2017/model3d" xmlns:o="urn:schemas-microsoft-com:office:office" xmlns:r="http://schemas.openxmlformats.org/officeDocument/2006/relationships" xmlns:m="http://schemas.openxmlformats.org/officeDocument/2006/math" xmlns:v="urn:schemas-microsoft-com:vml" xmlns:wp14="http://schemas.microsoft.com/office/word/2010/wordprocessingDrawing" xmlns:wp="http://schemas.openxmlformats.org/drawingml/2006/wordprocessingDrawing" xmlns:w10="urn:schemas-microsoft-com:office:word" xmlns:w="http://schemas.openxmlformats.org/wordprocessingml/2006/main" xmlns:w14="http://schemas.microsoft.com/office/word/2010/wordml" xmlns:w15="http://schemas.microsoft.com/office/word/2012/wordml" xmlns:w16cid="http://schemas.microsoft.com/office/word/2016/wordml/cid" xmlns:w16se="http://schemas.microsoft.com/office/word/2015/wordml/symex" xmlns:wpg="http://schemas.microsoft.com/office/word/2010/wordprocessingGroup" xmlns:wpi="http://schemas.microsoft.com/office/word/2010/wordprocessingInk" xmlns:wne="http://schemas.microsoft.com/office/word/2006/wordml" xmlns:wps="http://schemas.microsoft.com/office/word/2010/wordprocessingShape" mc:Ignorable="w14 w15 w16se w16cid wp14">
   <w:footnote w:type="separator" w:id="-1">
     <w:p>
       <w:pPr>
@@ -245,11 +271,11 @@
 </file>
 
 <file path=word/numbering.xml><?xml version="1.0" encoding="utf-8"?>
-<w:numbering xmlns:wpc="http://schemas.microsoft.com/office/word/2010/wordprocessingCanvas" xmlns:cx="http://schemas.microsoft.com/office/drawing/2014/chartex" xmlns:cx1="http://schemas.microsoft.com/office/drawing/2015/9/8/chartex" xmlns:mc="http://schemas.openxmlformats.org/markup-compatibility/2006" xmlns:o="urn:schemas-microsoft-com:office:office" xmlns:r="http://schemas.openxmlformats.org/officeDocument/2006/relationships" xmlns:m="http://schemas.openxmlformats.org/officeDocument/2006/math" xmlns:v="urn:schemas-microsoft-com:vml" xmlns:wp14="http://schemas.microsoft.com/office/word/2010/wordprocessingDrawing" xmlns:wp="http://schemas.openxmlformats.org/drawingml/2006/wordprocessingDrawing" xmlns:w10="urn:schemas-microsoft-com:office:word" xmlns:w="http://schemas.openxmlformats.org/wordprocessingml/2006/main" xmlns:w14="http://schemas.microsoft.com/office/word/2010/wordml" xmlns:w15="http://schemas.microsoft.com/office/word/2012/wordml" xmlns:w16se="http://schemas.microsoft.com/office/word/2015/wordml/symex" xmlns:wpg="http://schemas.microsoft.com/office/word/2010/wordprocessingGroup" xmlns:wpi="http://schemas.microsoft.com/office/word/2010/wordprocessingInk" xmlns:wne="http://schemas.microsoft.com/office/word/2006/wordml" xmlns:wps="http://schemas.microsoft.com/office/word/2010/wordprocessingShape" mc:Ignorable="w14 w15 w16se wp14">
+<w:numbering xmlns:wpc="http://schemas.microsoft.com/office/word/2010/wordprocessingCanvas" xmlns:cx="http://schemas.microsoft.com/office/drawing/2014/chartex" xmlns:cx1="http://schemas.microsoft.com/office/drawing/2015/9/8/chartex" xmlns:cx2="http://schemas.microsoft.com/office/drawing/2015/10/21/chartex" xmlns:cx3="http://schemas.microsoft.com/office/drawing/2016/5/9/chartex" xmlns:cx4="http://schemas.microsoft.com/office/drawing/2016/5/10/chartex" xmlns:cx5="http://schemas.microsoft.com/office/drawing/2016/5/11/chartex" xmlns:cx6="http://schemas.microsoft.com/office/drawing/2016/5/12/chartex" xmlns:cx7="http://schemas.microsoft.com/office/drawing/2016/5/13/chartex" xmlns:cx8="http://schemas.microsoft.com/office/drawing/2016/5/14/chartex" xmlns:mc="http://schemas.openxmlformats.org/markup-compatibility/2006" xmlns:aink="http://schemas.microsoft.com/office/drawing/2016/ink" xmlns:am3d="http://schemas.microsoft.com/office/drawing/2017/model3d" xmlns:o="urn:schemas-microsoft-com:office:office" xmlns:r="http://schemas.openxmlformats.org/officeDocument/2006/relationships" xmlns:m="http://schemas.openxmlformats.org/officeDocument/2006/math" xmlns:v="urn:schemas-microsoft-com:vml" xmlns:wp14="http://schemas.microsoft.com/office/word/2010/wordprocessingDrawing" xmlns:wp="http://schemas.openxmlformats.org/drawingml/2006/wordprocessingDrawing" xmlns:w10="urn:schemas-microsoft-com:office:word" xmlns:w="http://schemas.openxmlformats.org/wordprocessingml/2006/main" xmlns:w14="http://schemas.microsoft.com/office/word/2010/wordml" xmlns:w15="http://schemas.microsoft.com/office/word/2012/wordml" xmlns:w16cid="http://schemas.microsoft.com/office/word/2016/wordml/cid" xmlns:w16se="http://schemas.microsoft.com/office/word/2015/wordml/symex" xmlns:wpg="http://schemas.microsoft.com/office/word/2010/wordprocessingGroup" xmlns:wpi="http://schemas.microsoft.com/office/word/2010/wordprocessingInk" xmlns:wne="http://schemas.microsoft.com/office/word/2006/wordml" xmlns:wps="http://schemas.microsoft.com/office/word/2010/wordprocessingShape" mc:Ignorable="w14 w15 w16se w16cid wp14">
   <w:abstractNum w:abstractNumId="0" w15:restartNumberingAfterBreak="0">
     <w:nsid w:val="62092C4E"/>
     <w:multiLevelType w:val="hybridMultilevel"/>
-    <w:tmpl w:val="717E6010"/>
+    <w:tmpl w:val="9B8E2572"/>
     <w:lvl w:ilvl="0" w:tplc="781E8DE8">
       <w:start w:val="1"/>
       <w:numFmt w:val="decimal"/>
@@ -345,7 +371,7 @@
 </file>
 
 <file path=word/styles.xml><?xml version="1.0" encoding="utf-8"?>
-<w:styles xmlns:mc="http://schemas.openxmlformats.org/markup-compatibility/2006" xmlns:r="http://schemas.openxmlformats.org/officeDocument/2006/relationships" xmlns:w="http://schemas.openxmlformats.org/wordprocessingml/2006/main" xmlns:w14="http://schemas.microsoft.com/office/word/2010/wordml" xmlns:w15="http://schemas.microsoft.com/office/word/2012/wordml" xmlns:w16se="http://schemas.microsoft.com/office/word/2015/wordml/symex" mc:Ignorable="w14 w15 w16se">
+<w:styles xmlns:mc="http://schemas.openxmlformats.org/markup-compatibility/2006" xmlns:r="http://schemas.openxmlformats.org/officeDocument/2006/relationships" xmlns:w="http://schemas.openxmlformats.org/wordprocessingml/2006/main" xmlns:w14="http://schemas.microsoft.com/office/word/2010/wordml" xmlns:w15="http://schemas.microsoft.com/office/word/2012/wordml" xmlns:w16cid="http://schemas.microsoft.com/office/word/2016/wordml/cid" xmlns:w16se="http://schemas.microsoft.com/office/word/2015/wordml/symex" mc:Ignorable="w14 w15 w16se w16cid">
   <w:docDefaults>
     <w:rPrDefault>
       <w:rPr>
@@ -361,7 +387,7 @@
       </w:pPr>
     </w:pPrDefault>
   </w:docDefaults>
-  <w:latentStyles w:defLockedState="0" w:defUIPriority="99" w:defSemiHidden="0" w:defUnhideWhenUsed="0" w:defQFormat="0" w:count="371">
+  <w:latentStyles w:defLockedState="0" w:defUIPriority="99" w:defSemiHidden="0" w:defUnhideWhenUsed="0" w:defQFormat="0" w:count="375">
     <w:lsdException w:name="Normal" w:uiPriority="0" w:qFormat="1"/>
     <w:lsdException w:name="heading 1" w:uiPriority="9" w:qFormat="1"/>
     <w:lsdException w:name="heading 2" w:semiHidden="1" w:uiPriority="9" w:unhideWhenUsed="1" w:qFormat="1"/>
@@ -467,7 +493,6 @@
     <w:lsdException w:name="HTML Sample" w:semiHidden="1" w:unhideWhenUsed="1"/>
     <w:lsdException w:name="HTML Typewriter" w:semiHidden="1" w:unhideWhenUsed="1"/>
     <w:lsdException w:name="HTML Variable" w:semiHidden="1" w:unhideWhenUsed="1"/>
-    <w:lsdException w:name="Normal Table" w:semiHidden="1" w:unhideWhenUsed="1"/>
     <w:lsdException w:name="annotation subject" w:semiHidden="1" w:unhideWhenUsed="1"/>
     <w:lsdException w:name="No List" w:semiHidden="1" w:unhideWhenUsed="1"/>
     <w:lsdException w:name="Outline List 1" w:semiHidden="1" w:unhideWhenUsed="1"/>
@@ -511,10 +536,8 @@
     <w:lsdException w:name="Table Elegant" w:semiHidden="1" w:unhideWhenUsed="1"/>
     <w:lsdException w:name="Table Professional" w:semiHidden="1" w:unhideWhenUsed="1"/>
     <w:lsdException w:name="Table Subtle 1" w:semiHidden="1" w:unhideWhenUsed="1"/>
-    <w:lsdException w:name="Table Subtle 2" w:semiHidden="1" w:unhideWhenUsed="1"/>
     <w:lsdException w:name="Table Web 1" w:semiHidden="1" w:unhideWhenUsed="1"/>
     <w:lsdException w:name="Table Web 2" w:semiHidden="1" w:unhideWhenUsed="1"/>
-    <w:lsdException w:name="Table Web 3" w:semiHidden="1" w:unhideWhenUsed="1"/>
     <w:lsdException w:name="Balloon Text" w:semiHidden="1" w:unhideWhenUsed="1"/>
     <w:lsdException w:name="Table Grid" w:uiPriority="39"/>
     <w:lsdException w:name="Table Theme" w:semiHidden="1" w:unhideWhenUsed="1"/>
@@ -733,18 +756,22 @@
     <w:lsdException w:name="List Table 5 Dark Accent 6" w:uiPriority="50"/>
     <w:lsdException w:name="List Table 6 Colorful Accent 6" w:uiPriority="51"/>
     <w:lsdException w:name="List Table 7 Colorful Accent 6" w:uiPriority="52"/>
+    <w:lsdException w:name="Mention" w:semiHidden="1" w:unhideWhenUsed="1"/>
+    <w:lsdException w:name="Smart Hyperlink" w:semiHidden="1" w:unhideWhenUsed="1"/>
+    <w:lsdException w:name="Hashtag" w:semiHidden="1" w:unhideWhenUsed="1"/>
+    <w:lsdException w:name="Unresolved Mention" w:semiHidden="1" w:unhideWhenUsed="1"/>
   </w:latentStyles>
-  <w:style w:type="paragraph" w:default="1" w:styleId="a">
+  <w:style w:type="paragraph" w:default="1" w:styleId="Normal">
     <w:name w:val="Normal"/>
     <w:qFormat/>
   </w:style>
-  <w:style w:type="character" w:default="1" w:styleId="a0">
+  <w:style w:type="character" w:default="1" w:styleId="DefaultParagraphFont">
     <w:name w:val="Default Paragraph Font"/>
     <w:uiPriority w:val="1"/>
     <w:semiHidden/>
     <w:unhideWhenUsed/>
   </w:style>
-  <w:style w:type="table" w:default="1" w:styleId="a1">
+  <w:style w:type="table" w:default="1" w:styleId="TableNormal">
     <w:name w:val="Normal Table"/>
     <w:uiPriority w:val="99"/>
     <w:semiHidden/>
@@ -759,15 +786,15 @@
       </w:tblCellMar>
     </w:tblPr>
   </w:style>
-  <w:style w:type="numbering" w:default="1" w:styleId="a2">
+  <w:style w:type="numbering" w:default="1" w:styleId="NoList">
     <w:name w:val="No List"/>
     <w:uiPriority w:val="99"/>
     <w:semiHidden/>
     <w:unhideWhenUsed/>
   </w:style>
-  <w:style w:type="paragraph" w:styleId="a3">
+  <w:style w:type="paragraph" w:styleId="ListParagraph">
     <w:name w:val="List Paragraph"/>
-    <w:basedOn w:val="a"/>
+    <w:basedOn w:val="Normal"/>
     <w:uiPriority w:val="34"/>
     <w:qFormat/>
     <w:rsid w:val="002F546D"/>
@@ -780,10 +807,10 @@
       <w:lang w:val="en-GB" w:eastAsia="ja-JP"/>
     </w:rPr>
   </w:style>
-  <w:style w:type="paragraph" w:styleId="a4">
+  <w:style w:type="paragraph" w:styleId="Header">
     <w:name w:val="header"/>
-    <w:basedOn w:val="a"/>
-    <w:link w:val="Char"/>
+    <w:basedOn w:val="Normal"/>
+    <w:link w:val="HeaderChar"/>
     <w:uiPriority w:val="99"/>
     <w:unhideWhenUsed/>
     <w:rsid w:val="003327CA"/>
@@ -795,17 +822,17 @@
       <w:spacing w:after="0" w:line="240" w:lineRule="auto"/>
     </w:pPr>
   </w:style>
-  <w:style w:type="character" w:customStyle="1" w:styleId="Char">
-    <w:name w:val="머리글 Char"/>
-    <w:basedOn w:val="a0"/>
-    <w:link w:val="a4"/>
+  <w:style w:type="character" w:customStyle="1" w:styleId="HeaderChar">
+    <w:name w:val="Header Char"/>
+    <w:basedOn w:val="DefaultParagraphFont"/>
+    <w:link w:val="Header"/>
     <w:uiPriority w:val="99"/>
     <w:rsid w:val="003327CA"/>
   </w:style>
-  <w:style w:type="paragraph" w:styleId="a5">
+  <w:style w:type="paragraph" w:styleId="Footer">
     <w:name w:val="footer"/>
-    <w:basedOn w:val="a"/>
-    <w:link w:val="Char0"/>
+    <w:basedOn w:val="Normal"/>
+    <w:link w:val="FooterChar"/>
     <w:uiPriority w:val="99"/>
     <w:unhideWhenUsed/>
     <w:rsid w:val="003327CA"/>
@@ -817,10 +844,10 @@
       <w:spacing w:after="0" w:line="240" w:lineRule="auto"/>
     </w:pPr>
   </w:style>
-  <w:style w:type="character" w:customStyle="1" w:styleId="Char0">
-    <w:name w:val="바닥글 Char"/>
-    <w:basedOn w:val="a0"/>
-    <w:link w:val="a5"/>
+  <w:style w:type="character" w:customStyle="1" w:styleId="FooterChar">
+    <w:name w:val="Footer Char"/>
+    <w:basedOn w:val="DefaultParagraphFont"/>
+    <w:link w:val="Footer"/>
     <w:uiPriority w:val="99"/>
     <w:rsid w:val="003327CA"/>
   </w:style>
